--- a/netcore.demo/DistributedTransactionLock/笔记.docx
+++ b/netcore.demo/DistributedTransactionLock/笔记.docx
@@ -1,6 +1,6 @@
 
 <file path=word/document.xml><?xml version="1.0" encoding="utf-8"?>
-<w:document xmlns:wpc="http://schemas.microsoft.com/office/word/2010/wordprocessingCanvas" xmlns:cx="http://schemas.microsoft.com/office/drawing/2014/chartex" xmlns:cx1="http://schemas.microsoft.com/office/drawing/2015/9/8/chartex" xmlns:cx2="http://schemas.microsoft.com/office/drawing/2015/10/21/chartex" xmlns:cx3="http://schemas.microsoft.com/office/drawing/2016/5/9/chartex" xmlns:cx4="http://schemas.microsoft.com/office/drawing/2016/5/10/chartex" xmlns:cx5="http://schemas.microsoft.com/office/drawing/2016/5/11/chartex" xmlns:cx6="http://schemas.microsoft.com/office/drawing/2016/5/12/chartex" xmlns:cx7="http://schemas.microsoft.com/office/drawing/2016/5/13/chartex" xmlns:cx8="http://schemas.microsoft.com/office/drawing/2016/5/14/chartex" xmlns:mc="http://schemas.openxmlformats.org/markup-compatibility/2006" xmlns:aink="http://schemas.microsoft.com/office/drawing/2016/ink" xmlns:am3d="http://schemas.microsoft.com/office/drawing/2017/model3d" xmlns:o="urn:schemas-microsoft-com:office:office" xmlns:r="http://schemas.openxmlformats.org/officeDocument/2006/relationships" xmlns:m="http://schemas.openxmlformats.org/officeDocument/2006/math" xmlns:v="urn:schemas-microsoft-com:vml" xmlns:wp14="http://schemas.microsoft.com/office/word/2010/wordprocessingDrawing" xmlns:wp="http://schemas.openxmlformats.org/drawingml/2006/wordprocessingDrawing" xmlns:w10="urn:schemas-microsoft-com:office:word" xmlns:w="http://schemas.openxmlformats.org/wordprocessingml/2006/main" xmlns:w14="http://schemas.microsoft.com/office/word/2010/wordml" xmlns:w15="http://schemas.microsoft.com/office/word/2012/wordml" xmlns:w16cex="http://schemas.microsoft.com/office/word/2018/wordml/cex" xmlns:w16cid="http://schemas.microsoft.com/office/word/2016/wordml/cid" xmlns:w16="http://schemas.microsoft.com/office/word/2018/wordml" xmlns:w16se="http://schemas.microsoft.com/office/word/2015/wordml/symex" xmlns:wpg="http://schemas.microsoft.com/office/word/2010/wordprocessingGroup" xmlns:wpi="http://schemas.microsoft.com/office/word/2010/wordprocessingInk" xmlns:wne="http://schemas.microsoft.com/office/word/2006/wordml" xmlns:wps="http://schemas.microsoft.com/office/word/2010/wordprocessingShape" mc:Ignorable="w14 w15 w16se w16cid w16 w16cex wp14">
+<w:document xmlns:wpc="http://schemas.microsoft.com/office/word/2010/wordprocessingCanvas" xmlns:cx="http://schemas.microsoft.com/office/drawing/2014/chartex" xmlns:cx1="http://schemas.microsoft.com/office/drawing/2015/9/8/chartex" xmlns:cx2="http://schemas.microsoft.com/office/drawing/2015/10/21/chartex" xmlns:cx3="http://schemas.microsoft.com/office/drawing/2016/5/9/chartex" xmlns:cx4="http://schemas.microsoft.com/office/drawing/2016/5/10/chartex" xmlns:cx5="http://schemas.microsoft.com/office/drawing/2016/5/11/chartex" xmlns:cx6="http://schemas.microsoft.com/office/drawing/2016/5/12/chartex" xmlns:cx7="http://schemas.microsoft.com/office/drawing/2016/5/13/chartex" xmlns:cx8="http://schemas.microsoft.com/office/drawing/2016/5/14/chartex" xmlns:mc="http://schemas.openxmlformats.org/markup-compatibility/2006" xmlns:aink="http://schemas.microsoft.com/office/drawing/2016/ink" xmlns:am3d="http://schemas.microsoft.com/office/drawing/2017/model3d" xmlns:o="urn:schemas-microsoft-com:office:office" xmlns:r="http://schemas.openxmlformats.org/officeDocument/2006/relationships" xmlns:m="http://schemas.openxmlformats.org/officeDocument/2006/math" xmlns:v="urn:schemas-microsoft-com:vml" xmlns:wp14="http://schemas.microsoft.com/office/word/2010/wordprocessingDrawing" xmlns:wp="http://schemas.openxmlformats.org/drawingml/2006/wordprocessingDrawing" xmlns:w10="urn:schemas-microsoft-com:office:word" xmlns:w="http://schemas.openxmlformats.org/wordprocessingml/2006/main" xmlns:w14="http://schemas.microsoft.com/office/word/2010/wordml" xmlns:w15="http://schemas.microsoft.com/office/word/2012/wordml" xmlns:w16cex="http://schemas.microsoft.com/office/word/2018/wordml/cex" xmlns:w16cid="http://schemas.microsoft.com/office/word/2016/wordml/cid" xmlns:w16="http://schemas.microsoft.com/office/word/2018/wordml" xmlns:w16sdtdh="http://schemas.microsoft.com/office/word/2020/wordml/sdtdatahash" xmlns:w16se="http://schemas.microsoft.com/office/word/2015/wordml/symex" xmlns:wpg="http://schemas.microsoft.com/office/word/2010/wordprocessingGroup" xmlns:wpi="http://schemas.microsoft.com/office/word/2010/wordprocessingInk" xmlns:wne="http://schemas.microsoft.com/office/word/2006/wordml" xmlns:wps="http://schemas.microsoft.com/office/word/2010/wordprocessingShape" mc:Ignorable="w14 w15 w16se w16cid w16 w16cex w16sdtdh wp14">
   <w:body>
     <w:p>
       <w:r>
@@ -1900,7 +1900,27 @@
           <w:sz w:val="28"/>
           <w:szCs w:val="28"/>
         </w:rPr>
-        <w:t xml:space="preserve">仅仅只有字段，还另外开辟两个字段，一个是类型指令，一个是同步索引块 </w:t>
+        <w:t>仅仅只有字段，还另外开辟两个字段，一个</w:t>
+      </w:r>
+      <w:proofErr w:type="gramStart"/>
+      <w:r>
+        <w:rPr>
+          <w:rFonts w:ascii="楷体" w:eastAsia="楷体" w:hAnsi="楷体" w:cs="MicrosoftYaHei" w:hint="eastAsia"/>
+          <w:kern w:val="0"/>
+          <w:sz w:val="28"/>
+          <w:szCs w:val="28"/>
+        </w:rPr>
+        <w:t>是类型</w:t>
+      </w:r>
+      <w:proofErr w:type="gramEnd"/>
+      <w:r>
+        <w:rPr>
+          <w:rFonts w:ascii="楷体" w:eastAsia="楷体" w:hAnsi="楷体" w:cs="MicrosoftYaHei" w:hint="eastAsia"/>
+          <w:kern w:val="0"/>
+          <w:sz w:val="28"/>
+          <w:szCs w:val="28"/>
+        </w:rPr>
+        <w:t xml:space="preserve">指令，一个是同步索引块 </w:t>
       </w:r>
       <w:r>
         <w:rPr>
@@ -2020,13 +2040,23 @@
         </w:rPr>
         <w:t>如果两个线程同时判断到了锁的过期了。。。。</w:t>
       </w:r>
-      <w:r>
-        <w:rPr>
-          <w:rFonts w:ascii="楷体" w:eastAsia="楷体" w:hAnsi="楷体"/>
-          <w:sz w:val="28"/>
-          <w:szCs w:val="28"/>
-        </w:rPr>
-        <w:t>redis给他返回了一个当前的key的版本号</w:t>
+      <w:proofErr w:type="spellStart"/>
+      <w:r>
+        <w:rPr>
+          <w:rFonts w:ascii="楷体" w:eastAsia="楷体" w:hAnsi="楷体"/>
+          <w:sz w:val="28"/>
+          <w:szCs w:val="28"/>
+        </w:rPr>
+        <w:t>redis</w:t>
+      </w:r>
+      <w:proofErr w:type="spellEnd"/>
+      <w:r>
+        <w:rPr>
+          <w:rFonts w:ascii="楷体" w:eastAsia="楷体" w:hAnsi="楷体"/>
+          <w:sz w:val="28"/>
+          <w:szCs w:val="28"/>
+        </w:rPr>
+        <w:t>给他返回了一个当前的key的版本号</w:t>
       </w:r>
     </w:p>
     <w:p>
@@ -2129,47 +2159,39 @@
         </w:rPr>
         <w:t>1，如果版本号是1，你可以提交，如果不是，抛异常，返</w:t>
       </w:r>
-    </w:p>
-    <w:p>
-      <w:pPr>
-        <w:rPr>
-          <w:rFonts w:ascii="楷体" w:eastAsia="楷体" w:hAnsi="楷体"/>
-          <w:sz w:val="28"/>
-          <w:szCs w:val="28"/>
-        </w:rPr>
-      </w:pPr>
-      <w:r>
-        <w:rPr>
-          <w:rFonts w:ascii="楷体" w:eastAsia="楷体" w:hAnsi="楷体" w:hint="eastAsia"/>
-          <w:sz w:val="28"/>
-          <w:szCs w:val="28"/>
-        </w:rPr>
-        <w:t>回</w:t>
-      </w:r>
-    </w:p>
-    <w:p>
-      <w:pPr>
-        <w:rPr>
-          <w:rFonts w:ascii="楷体" w:eastAsia="楷体" w:hAnsi="楷体"/>
-          <w:sz w:val="28"/>
-          <w:szCs w:val="28"/>
-        </w:rPr>
-      </w:pPr>
-      <w:r>
-        <w:rPr>
-          <w:rFonts w:ascii="楷体" w:eastAsia="楷体" w:hAnsi="楷体" w:hint="eastAsia"/>
-          <w:sz w:val="28"/>
-          <w:szCs w:val="28"/>
-        </w:rPr>
-        <w:t>如果我们</w:t>
-      </w:r>
-      <w:r>
-        <w:rPr>
-          <w:rFonts w:ascii="楷体" w:eastAsia="楷体" w:hAnsi="楷体"/>
-          <w:sz w:val="28"/>
-          <w:szCs w:val="28"/>
-        </w:rPr>
-        <w:t>A执行的比较快，则立刻马上把值写进去，然后版本号变成2</w:t>
+      <w:r>
+        <w:rPr>
+          <w:rFonts w:ascii="楷体" w:eastAsia="楷体" w:hAnsi="楷体" w:hint="eastAsia"/>
+          <w:sz w:val="28"/>
+          <w:szCs w:val="28"/>
+        </w:rPr>
+        <w:t>回如果我们</w:t>
+      </w:r>
+      <w:r>
+        <w:rPr>
+          <w:rFonts w:ascii="楷体" w:eastAsia="楷体" w:hAnsi="楷体"/>
+          <w:sz w:val="28"/>
+          <w:szCs w:val="28"/>
+        </w:rPr>
+        <w:t>A执行的比较快，则立刻马上</w:t>
+      </w:r>
+      <w:proofErr w:type="gramStart"/>
+      <w:r>
+        <w:rPr>
+          <w:rFonts w:ascii="楷体" w:eastAsia="楷体" w:hAnsi="楷体"/>
+          <w:sz w:val="28"/>
+          <w:szCs w:val="28"/>
+        </w:rPr>
+        <w:t>把值写</w:t>
+      </w:r>
+      <w:proofErr w:type="gramEnd"/>
+      <w:r>
+        <w:rPr>
+          <w:rFonts w:ascii="楷体" w:eastAsia="楷体" w:hAnsi="楷体"/>
+          <w:sz w:val="28"/>
+          <w:szCs w:val="28"/>
+        </w:rPr>
+        <w:t>进去，然后版本号变成2</w:t>
       </w:r>
     </w:p>
     <w:p>
@@ -2188,30 +2210,58 @@
         </w:rPr>
         <w:t>然后同时去往</w:t>
       </w:r>
-      <w:r>
-        <w:rPr>
-          <w:rFonts w:ascii="楷体" w:eastAsia="楷体" w:hAnsi="楷体"/>
-          <w:sz w:val="28"/>
-          <w:szCs w:val="28"/>
-        </w:rPr>
-        <w:t>redis里面写值</w:t>
-      </w:r>
-    </w:p>
-    <w:p>
-      <w:pPr>
-        <w:rPr>
-          <w:rFonts w:ascii="楷体" w:eastAsia="楷体" w:hAnsi="楷体"/>
-          <w:sz w:val="28"/>
-          <w:szCs w:val="28"/>
-        </w:rPr>
-      </w:pPr>
-      <w:r>
-        <w:rPr>
-          <w:rFonts w:ascii="楷体" w:eastAsia="楷体" w:hAnsi="楷体"/>
-          <w:sz w:val="28"/>
-          <w:szCs w:val="28"/>
-        </w:rPr>
-        <w:t>key的值是当前时间+timeout,当其他线程来获取锁发现key的值&lt;当前时间,就说明锁过期了,直接设</w:t>
+      <w:proofErr w:type="spellStart"/>
+      <w:r>
+        <w:rPr>
+          <w:rFonts w:ascii="楷体" w:eastAsia="楷体" w:hAnsi="楷体"/>
+          <w:sz w:val="28"/>
+          <w:szCs w:val="28"/>
+        </w:rPr>
+        <w:t>redis</w:t>
+      </w:r>
+      <w:proofErr w:type="spellEnd"/>
+      <w:r>
+        <w:rPr>
+          <w:rFonts w:ascii="楷体" w:eastAsia="楷体" w:hAnsi="楷体"/>
+          <w:sz w:val="28"/>
+          <w:szCs w:val="28"/>
+        </w:rPr>
+        <w:t>里面写值</w:t>
+      </w:r>
+    </w:p>
+    <w:p>
+      <w:pPr>
+        <w:rPr>
+          <w:rFonts w:ascii="楷体" w:eastAsia="楷体" w:hAnsi="楷体"/>
+          <w:sz w:val="28"/>
+          <w:szCs w:val="28"/>
+        </w:rPr>
+      </w:pPr>
+      <w:r>
+        <w:rPr>
+          <w:rFonts w:ascii="楷体" w:eastAsia="楷体" w:hAnsi="楷体"/>
+          <w:sz w:val="28"/>
+          <w:szCs w:val="28"/>
+        </w:rPr>
+        <w:t>key的值是当前时间+timeout,当其他线程来获取</w:t>
+      </w:r>
+      <w:proofErr w:type="gramStart"/>
+      <w:r>
+        <w:rPr>
+          <w:rFonts w:ascii="楷体" w:eastAsia="楷体" w:hAnsi="楷体"/>
+          <w:sz w:val="28"/>
+          <w:szCs w:val="28"/>
+        </w:rPr>
+        <w:t>锁发现</w:t>
+      </w:r>
+      <w:proofErr w:type="gramEnd"/>
+      <w:r>
+        <w:rPr>
+          <w:rFonts w:ascii="楷体" w:eastAsia="楷体" w:hAnsi="楷体"/>
+          <w:sz w:val="28"/>
+          <w:szCs w:val="28"/>
+        </w:rPr>
+        <w:t>key的值&lt;当前时间,就说明锁过期了,直接设</w:t>
       </w:r>
     </w:p>
     <w:p>
@@ -2244,13 +2294,17 @@
       <w:pPr>
         <w:rPr>
           <w:rFonts w:ascii="楷体" w:eastAsia="楷体" w:hAnsi="楷体"/>
-          <w:sz w:val="28"/>
-          <w:szCs w:val="28"/>
-        </w:rPr>
-      </w:pPr>
-      <w:r>
-        <w:rPr>
-          <w:rFonts w:ascii="楷体" w:eastAsia="楷体" w:hAnsi="楷体" w:hint="eastAsia"/>
+          <w:b/>
+          <w:bCs/>
+          <w:sz w:val="28"/>
+          <w:szCs w:val="28"/>
+        </w:rPr>
+      </w:pPr>
+      <w:r>
+        <w:rPr>
+          <w:rFonts w:ascii="楷体" w:eastAsia="楷体" w:hAnsi="楷体" w:hint="eastAsia"/>
+          <w:b/>
+          <w:bCs/>
           <w:sz w:val="28"/>
           <w:szCs w:val="28"/>
         </w:rPr>
@@ -2271,30 +2325,66 @@
           <w:sz w:val="28"/>
           <w:szCs w:val="28"/>
         </w:rPr>
-        <w:t>尝试在redis中创建一个字符串结构的缓存项，方法传入的key，value无意思。</w:t>
-      </w:r>
-    </w:p>
-    <w:p>
-      <w:pPr>
-        <w:rPr>
-          <w:rFonts w:ascii="楷体" w:eastAsia="楷体" w:hAnsi="楷体"/>
-          <w:sz w:val="28"/>
-          <w:szCs w:val="28"/>
-        </w:rPr>
-      </w:pPr>
-      <w:r>
-        <w:rPr>
-          <w:rFonts w:ascii="楷体" w:eastAsia="楷体" w:hAnsi="楷体" w:hint="eastAsia"/>
-          <w:sz w:val="28"/>
-          <w:szCs w:val="28"/>
-        </w:rPr>
-        <w:t>过期时间为传入的timeout。如果redis没有这个key，创建成功，抢到锁。，然后立即返回true，如果已经有key，立即返回false。以上过程都是全局单线程原子操作，整个过程独占式。</w:t>
-      </w:r>
-    </w:p>
-    <w:p>
-      <w:pPr>
-        <w:rPr>
-          <w:rFonts w:ascii="楷体" w:eastAsia="楷体" w:hAnsi="楷体" w:hint="eastAsia"/>
+        <w:t>尝试在</w:t>
+      </w:r>
+      <w:proofErr w:type="spellStart"/>
+      <w:r>
+        <w:rPr>
+          <w:rFonts w:ascii="楷体" w:eastAsia="楷体" w:hAnsi="楷体" w:hint="eastAsia"/>
+          <w:sz w:val="28"/>
+          <w:szCs w:val="28"/>
+        </w:rPr>
+        <w:t>redis</w:t>
+      </w:r>
+      <w:proofErr w:type="spellEnd"/>
+      <w:r>
+        <w:rPr>
+          <w:rFonts w:ascii="楷体" w:eastAsia="楷体" w:hAnsi="楷体" w:hint="eastAsia"/>
+          <w:sz w:val="28"/>
+          <w:szCs w:val="28"/>
+        </w:rPr>
+        <w:t>中创建一个字符串结构的缓存项，方法传入的key，value无意思。</w:t>
+      </w:r>
+    </w:p>
+    <w:p>
+      <w:pPr>
+        <w:rPr>
+          <w:rFonts w:ascii="楷体" w:eastAsia="楷体" w:hAnsi="楷体"/>
+          <w:sz w:val="28"/>
+          <w:szCs w:val="28"/>
+        </w:rPr>
+      </w:pPr>
+      <w:r>
+        <w:rPr>
+          <w:rFonts w:ascii="楷体" w:eastAsia="楷体" w:hAnsi="楷体" w:hint="eastAsia"/>
+          <w:sz w:val="28"/>
+          <w:szCs w:val="28"/>
+        </w:rPr>
+        <w:t>过期时间为传入的timeout。如果</w:t>
+      </w:r>
+      <w:proofErr w:type="spellStart"/>
+      <w:r>
+        <w:rPr>
+          <w:rFonts w:ascii="楷体" w:eastAsia="楷体" w:hAnsi="楷体" w:hint="eastAsia"/>
+          <w:sz w:val="28"/>
+          <w:szCs w:val="28"/>
+        </w:rPr>
+        <w:t>redis</w:t>
+      </w:r>
+      <w:proofErr w:type="spellEnd"/>
+      <w:r>
+        <w:rPr>
+          <w:rFonts w:ascii="楷体" w:eastAsia="楷体" w:hAnsi="楷体" w:hint="eastAsia"/>
+          <w:sz w:val="28"/>
+          <w:szCs w:val="28"/>
+        </w:rPr>
+        <w:t>没有这个key，创建成功，抢到锁。，然后立即返回true，如果已经有key，立即返回false。以上过程都是全局单线程原子操作，整个过程独占式。</w:t>
+      </w:r>
+    </w:p>
+    <w:p>
+      <w:pPr>
+        <w:rPr>
+          <w:rFonts w:ascii="楷体" w:eastAsia="楷体" w:hAnsi="楷体"/>
           <w:sz w:val="28"/>
           <w:szCs w:val="28"/>
         </w:rPr>
@@ -2339,7 +2429,25 @@
           <w:sz w:val="28"/>
           <w:szCs w:val="28"/>
         </w:rPr>
-        <w:t>利用redis在key上设置的expire</w:t>
+        <w:t>利用</w:t>
+      </w:r>
+      <w:proofErr w:type="spellStart"/>
+      <w:r>
+        <w:rPr>
+          <w:rFonts w:ascii="楷体" w:eastAsia="楷体" w:hAnsi="楷体" w:hint="eastAsia"/>
+          <w:sz w:val="28"/>
+          <w:szCs w:val="28"/>
+        </w:rPr>
+        <w:t>redis</w:t>
+      </w:r>
+      <w:proofErr w:type="spellEnd"/>
+      <w:r>
+        <w:rPr>
+          <w:rFonts w:ascii="楷体" w:eastAsia="楷体" w:hAnsi="楷体" w:hint="eastAsia"/>
+          <w:sz w:val="28"/>
+          <w:szCs w:val="28"/>
+        </w:rPr>
+        <w:t>在key上设置的expire</w:t>
       </w:r>
       <w:r>
         <w:rPr>
@@ -2373,25 +2481,13 @@
         </w:rPr>
         <w:t>来通过key的过期实现</w:t>
       </w:r>
-    </w:p>
-    <w:p>
-      <w:pPr>
-        <w:rPr>
-          <w:rFonts w:hint="eastAsia"/>
-        </w:rPr>
-      </w:pPr>
     </w:p>
     <w:p/>
     <w:p/>
     <w:p/>
     <w:p/>
-    <w:p>
-      <w:pPr>
-        <w:rPr>
-          <w:rFonts w:hint="eastAsia"/>
-        </w:rPr>
-      </w:pPr>
-    </w:p>
+    <w:p/>
+    <w:p/>
     <w:p/>
     <w:p>
       <w:pPr>
@@ -2409,57 +2505,57 @@
           <w:sz w:val="28"/>
           <w:szCs w:val="28"/>
         </w:rPr>
+        <w:t xml:space="preserve">超时解决办法 </w:t>
+      </w:r>
+      <w:r>
+        <w:rPr>
+          <w:rFonts w:ascii="楷体" w:eastAsia="楷体" w:hAnsi="楷体" w:hint="eastAsia"/>
+          <w:sz w:val="28"/>
+          <w:szCs w:val="28"/>
+        </w:rPr>
+        <w:t>：</w:t>
+      </w:r>
+      <w:r>
+        <w:rPr>
+          <w:rFonts w:ascii="楷体" w:eastAsia="楷体" w:hAnsi="楷体" w:hint="eastAsia"/>
+          <w:sz w:val="28"/>
+          <w:szCs w:val="28"/>
+        </w:rPr>
+        <w:t>（特殊情况才需要这样做）</w:t>
+      </w:r>
+    </w:p>
+    <w:p>
+      <w:pPr>
+        <w:rPr>
+          <w:rFonts w:ascii="楷体" w:eastAsia="楷体" w:hAnsi="楷体"/>
+          <w:sz w:val="28"/>
+          <w:szCs w:val="28"/>
+        </w:rPr>
+      </w:pPr>
+      <w:r>
+        <w:rPr>
+          <w:rFonts w:ascii="楷体" w:eastAsia="楷体" w:hAnsi="楷体" w:hint="eastAsia"/>
+          <w:sz w:val="28"/>
+          <w:szCs w:val="28"/>
+        </w:rPr>
+        <w:t>比如某个业务复杂，执行的时间比较长，那就需要延长超时时间。</w:t>
+      </w:r>
+    </w:p>
+    <w:p>
+      <w:pPr>
+        <w:rPr>
+          <w:rFonts w:ascii="楷体" w:eastAsia="楷体" w:hAnsi="楷体"/>
+          <w:sz w:val="28"/>
+          <w:szCs w:val="28"/>
+        </w:rPr>
+      </w:pPr>
+      <w:r>
+        <w:rPr>
+          <w:rFonts w:ascii="楷体" w:eastAsia="楷体" w:hAnsi="楷体" w:hint="eastAsia"/>
+          <w:sz w:val="28"/>
+          <w:szCs w:val="28"/>
+        </w:rPr>
         <w:lastRenderedPageBreak/>
-        <w:t xml:space="preserve">超时解决办法 </w:t>
-      </w:r>
-      <w:r>
-        <w:rPr>
-          <w:rFonts w:ascii="楷体" w:eastAsia="楷体" w:hAnsi="楷体" w:hint="eastAsia"/>
-          <w:sz w:val="28"/>
-          <w:szCs w:val="28"/>
-        </w:rPr>
-        <w:t>：</w:t>
-      </w:r>
-      <w:r>
-        <w:rPr>
-          <w:rFonts w:ascii="楷体" w:eastAsia="楷体" w:hAnsi="楷体" w:hint="eastAsia"/>
-          <w:sz w:val="28"/>
-          <w:szCs w:val="28"/>
-        </w:rPr>
-        <w:t>（特殊情况才需要这样做）</w:t>
-      </w:r>
-    </w:p>
-    <w:p>
-      <w:pPr>
-        <w:rPr>
-          <w:rFonts w:ascii="楷体" w:eastAsia="楷体" w:hAnsi="楷体"/>
-          <w:sz w:val="28"/>
-          <w:szCs w:val="28"/>
-        </w:rPr>
-      </w:pPr>
-      <w:r>
-        <w:rPr>
-          <w:rFonts w:ascii="楷体" w:eastAsia="楷体" w:hAnsi="楷体" w:hint="eastAsia"/>
-          <w:sz w:val="28"/>
-          <w:szCs w:val="28"/>
-        </w:rPr>
-        <w:t>比如某个业务复杂，执行的时间比较长，那就需要延长超时时间。</w:t>
-      </w:r>
-    </w:p>
-    <w:p>
-      <w:pPr>
-        <w:rPr>
-          <w:rFonts w:ascii="楷体" w:eastAsia="楷体" w:hAnsi="楷体"/>
-          <w:sz w:val="28"/>
-          <w:szCs w:val="28"/>
-        </w:rPr>
-      </w:pPr>
-      <w:r>
-        <w:rPr>
-          <w:rFonts w:ascii="楷体" w:eastAsia="楷体" w:hAnsi="楷体" w:hint="eastAsia"/>
-          <w:sz w:val="28"/>
-          <w:szCs w:val="28"/>
-        </w:rPr>
         <w:t>守护进程，延时续命。</w:t>
       </w:r>
       <w:r>
@@ -2494,6 +2590,611 @@
         </w:rPr>
         <w:t>没有返回值就杀掉该进程。</w:t>
       </w:r>
+    </w:p>
+    <w:p>
+      <w:pPr>
+        <w:rPr>
+          <w:rFonts w:ascii="楷体" w:eastAsia="楷体" w:hAnsi="楷体"/>
+          <w:sz w:val="28"/>
+          <w:szCs w:val="28"/>
+        </w:rPr>
+      </w:pPr>
+    </w:p>
+    <w:p>
+      <w:pPr>
+        <w:rPr>
+          <w:rFonts w:ascii="楷体" w:eastAsia="楷体" w:hAnsi="楷体"/>
+          <w:sz w:val="28"/>
+          <w:szCs w:val="28"/>
+        </w:rPr>
+      </w:pPr>
+    </w:p>
+    <w:p>
+      <w:pPr>
+        <w:rPr>
+          <w:rFonts w:ascii="楷体" w:eastAsia="楷体" w:hAnsi="楷体"/>
+          <w:sz w:val="28"/>
+          <w:szCs w:val="28"/>
+        </w:rPr>
+      </w:pPr>
+    </w:p>
+    <w:p>
+      <w:pPr>
+        <w:rPr>
+          <w:rFonts w:ascii="楷体" w:eastAsia="楷体" w:hAnsi="楷体"/>
+          <w:sz w:val="28"/>
+          <w:szCs w:val="28"/>
+        </w:rPr>
+      </w:pPr>
+      <w:r>
+        <w:rPr>
+          <w:rFonts w:ascii="楷体" w:eastAsia="楷体" w:hAnsi="楷体" w:hint="eastAsia"/>
+          <w:sz w:val="28"/>
+          <w:szCs w:val="28"/>
+        </w:rPr>
+        <w:t>文件夹</w:t>
+      </w:r>
+      <w:proofErr w:type="spellStart"/>
+      <w:r>
+        <w:rPr>
+          <w:rFonts w:ascii="楷体" w:eastAsia="楷体" w:hAnsi="楷体"/>
+          <w:sz w:val="28"/>
+          <w:szCs w:val="28"/>
+        </w:rPr>
+        <w:t>DistributedTransactionLock</w:t>
+      </w:r>
+      <w:proofErr w:type="spellEnd"/>
+      <w:r>
+        <w:rPr>
+          <w:rFonts w:ascii="楷体" w:eastAsia="楷体" w:hAnsi="楷体"/>
+          <w:sz w:val="28"/>
+          <w:szCs w:val="28"/>
+        </w:rPr>
+        <w:t>\</w:t>
+      </w:r>
+      <w:proofErr w:type="spellStart"/>
+      <w:r>
+        <w:rPr>
+          <w:rFonts w:ascii="楷体" w:eastAsia="楷体" w:hAnsi="楷体"/>
+          <w:sz w:val="28"/>
+          <w:szCs w:val="28"/>
+        </w:rPr>
+        <w:t>redis</w:t>
+      </w:r>
+      <w:proofErr w:type="spellEnd"/>
+      <w:r>
+        <w:rPr>
+          <w:rFonts w:ascii="楷体" w:eastAsia="楷体" w:hAnsi="楷体"/>
+          <w:sz w:val="28"/>
+          <w:szCs w:val="28"/>
+        </w:rPr>
+        <w:t>包\Redis-x64-3.2.100</w:t>
+      </w:r>
+      <w:r>
+        <w:rPr>
+          <w:rFonts w:ascii="楷体" w:eastAsia="楷体" w:hAnsi="楷体" w:hint="eastAsia"/>
+          <w:sz w:val="28"/>
+          <w:szCs w:val="28"/>
+        </w:rPr>
+        <w:t>下面管理员权限运行</w:t>
+      </w:r>
+      <w:r>
+        <w:rPr>
+          <w:rFonts w:ascii="楷体" w:eastAsia="楷体" w:hAnsi="楷体"/>
+          <w:sz w:val="28"/>
+          <w:szCs w:val="28"/>
+        </w:rPr>
+        <w:t>redis-server.exe</w:t>
+      </w:r>
+    </w:p>
+    <w:p>
+      <w:pPr>
+        <w:rPr>
+          <w:rFonts w:ascii="楷体" w:eastAsia="楷体" w:hAnsi="楷体"/>
+          <w:sz w:val="28"/>
+          <w:szCs w:val="28"/>
+        </w:rPr>
+      </w:pPr>
+    </w:p>
+    <w:p>
+      <w:pPr>
+        <w:rPr>
+          <w:rFonts w:ascii="楷体" w:eastAsia="楷体" w:hAnsi="楷体"/>
+          <w:sz w:val="28"/>
+          <w:szCs w:val="28"/>
+        </w:rPr>
+      </w:pPr>
+      <w:r>
+        <w:rPr>
+          <w:rFonts w:ascii="楷体" w:eastAsia="楷体" w:hAnsi="楷体" w:hint="eastAsia"/>
+          <w:sz w:val="28"/>
+          <w:szCs w:val="28"/>
+        </w:rPr>
+        <w:t>程序启动命令:</w:t>
+      </w:r>
+      <w:r>
+        <w:rPr>
+          <w:rFonts w:ascii="楷体" w:eastAsia="楷体" w:hAnsi="楷体"/>
+          <w:sz w:val="28"/>
+          <w:szCs w:val="28"/>
+        </w:rPr>
+        <w:t>dotnet LockService.dll minute=当前时间分钟数</w:t>
+      </w:r>
+      <w:r>
+        <w:rPr>
+          <w:rFonts w:ascii="楷体" w:eastAsia="楷体" w:hAnsi="楷体" w:hint="eastAsia"/>
+          <w:sz w:val="28"/>
+          <w:szCs w:val="28"/>
+        </w:rPr>
+        <w:t>,测试需要多开，3个以上最</w:t>
+      </w:r>
+      <w:r>
+        <w:rPr>
+          <w:rFonts w:ascii="楷体" w:eastAsia="楷体" w:hAnsi="楷体" w:hint="eastAsia"/>
+          <w:sz w:val="28"/>
+          <w:szCs w:val="28"/>
+        </w:rPr>
+        <w:t>好。</w:t>
+      </w:r>
+    </w:p>
+    <w:p>
+      <w:pPr>
+        <w:rPr>
+          <w:rFonts w:ascii="楷体" w:eastAsia="楷体" w:hAnsi="楷体"/>
+          <w:noProof/>
+          <w:sz w:val="28"/>
+          <w:szCs w:val="28"/>
+        </w:rPr>
+      </w:pPr>
+      <w:r>
+        <w:rPr>
+          <w:rFonts w:ascii="楷体" w:eastAsia="楷体" w:hAnsi="楷体"/>
+          <w:sz w:val="28"/>
+          <w:szCs w:val="28"/>
+        </w:rPr>
+        <w:t>L</w:t>
+      </w:r>
+      <w:r>
+        <w:rPr>
+          <w:rFonts w:ascii="楷体" w:eastAsia="楷体" w:hAnsi="楷体" w:hint="eastAsia"/>
+          <w:sz w:val="28"/>
+          <w:szCs w:val="28"/>
+        </w:rPr>
+        <w:t>ock</w:t>
+      </w:r>
+      <w:proofErr w:type="gramStart"/>
+      <w:r>
+        <w:rPr>
+          <w:rFonts w:ascii="楷体" w:eastAsia="楷体" w:hAnsi="楷体" w:hint="eastAsia"/>
+          <w:sz w:val="28"/>
+          <w:szCs w:val="28"/>
+        </w:rPr>
+        <w:t>锁运行</w:t>
+      </w:r>
+      <w:proofErr w:type="gramEnd"/>
+      <w:r>
+        <w:rPr>
+          <w:rFonts w:ascii="楷体" w:eastAsia="楷体" w:hAnsi="楷体" w:hint="eastAsia"/>
+          <w:sz w:val="28"/>
+          <w:szCs w:val="28"/>
+        </w:rPr>
+        <w:t>结果:</w:t>
+      </w:r>
+      <w:r>
+        <w:rPr>
+          <w:rFonts w:ascii="楷体" w:eastAsia="楷体" w:hAnsi="楷体"/>
+          <w:sz w:val="28"/>
+          <w:szCs w:val="28"/>
+        </w:rPr>
+        <w:t xml:space="preserve"> 3</w:t>
+      </w:r>
+      <w:r>
+        <w:rPr>
+          <w:rFonts w:ascii="楷体" w:eastAsia="楷体" w:hAnsi="楷体" w:hint="eastAsia"/>
+          <w:sz w:val="28"/>
+          <w:szCs w:val="28"/>
+        </w:rPr>
+        <w:t>进程</w:t>
+      </w:r>
+    </w:p>
+    <w:p>
+      <w:pPr>
+        <w:rPr>
+          <w:rFonts w:ascii="楷体" w:eastAsia="楷体" w:hAnsi="楷体"/>
+          <w:noProof/>
+          <w:sz w:val="28"/>
+          <w:szCs w:val="28"/>
+        </w:rPr>
+      </w:pPr>
+    </w:p>
+    <w:p>
+      <w:pPr>
+        <w:rPr>
+          <w:rFonts w:ascii="楷体" w:eastAsia="楷体" w:hAnsi="楷体"/>
+          <w:sz w:val="28"/>
+          <w:szCs w:val="28"/>
+        </w:rPr>
+      </w:pPr>
+      <w:r>
+        <w:rPr>
+          <w:rFonts w:ascii="楷体" w:eastAsia="楷体" w:hAnsi="楷体" w:hint="eastAsia"/>
+          <w:noProof/>
+          <w:sz w:val="28"/>
+          <w:szCs w:val="28"/>
+        </w:rPr>
+        <w:drawing>
+          <wp:inline distT="0" distB="0" distL="0" distR="0" wp14:anchorId="5E2A5BEC" wp14:editId="448C111B">
+            <wp:extent cx="8427720" cy="3688080"/>
+            <wp:effectExtent l="0" t="0" r="0" b="7620"/>
+            <wp:docPr id="1" name="图片 1" descr="图形用户界面&#10;&#10;描述已自动生成"/>
+            <wp:cNvGraphicFramePr>
+              <a:graphicFrameLocks xmlns:a="http://schemas.openxmlformats.org/drawingml/2006/main" noChangeAspect="1"/>
+            </wp:cNvGraphicFramePr>
+            <a:graphic xmlns:a="http://schemas.openxmlformats.org/drawingml/2006/main">
+              <a:graphicData uri="http://schemas.openxmlformats.org/drawingml/2006/picture">
+                <pic:pic xmlns:pic="http://schemas.openxmlformats.org/drawingml/2006/picture">
+                  <pic:nvPicPr>
+                    <pic:cNvPr id="1" name="图片 1" descr="图形用户界面&#10;&#10;描述已自动生成"/>
+                    <pic:cNvPicPr/>
+                  </pic:nvPicPr>
+                  <pic:blipFill>
+                    <a:blip r:embed="rId6" cstate="print">
+                      <a:extLst>
+                        <a:ext uri="{28A0092B-C50C-407E-A947-70E740481C1C}">
+                          <a14:useLocalDpi xmlns:a14="http://schemas.microsoft.com/office/drawing/2010/main" val="0"/>
+                        </a:ext>
+                      </a:extLst>
+                    </a:blip>
+                    <a:stretch>
+                      <a:fillRect/>
+                    </a:stretch>
+                  </pic:blipFill>
+                  <pic:spPr>
+                    <a:xfrm>
+                      <a:off x="0" y="0"/>
+                      <a:ext cx="8427720" cy="3688080"/>
+                    </a:xfrm>
+                    <a:prstGeom prst="rect">
+                      <a:avLst/>
+                    </a:prstGeom>
+                  </pic:spPr>
+                </pic:pic>
+              </a:graphicData>
+            </a:graphic>
+          </wp:inline>
+        </w:drawing>
+      </w:r>
+    </w:p>
+    <w:p>
+      <w:pPr>
+        <w:rPr>
+          <w:rFonts w:ascii="楷体" w:eastAsia="楷体" w:hAnsi="楷体"/>
+          <w:sz w:val="28"/>
+          <w:szCs w:val="28"/>
+        </w:rPr>
+      </w:pPr>
+    </w:p>
+    <w:p>
+      <w:pPr>
+        <w:rPr>
+          <w:rFonts w:ascii="楷体" w:eastAsia="楷体" w:hAnsi="楷体"/>
+          <w:sz w:val="28"/>
+          <w:szCs w:val="28"/>
+        </w:rPr>
+      </w:pPr>
+    </w:p>
+    <w:p>
+      <w:pPr>
+        <w:rPr>
+          <w:rFonts w:ascii="楷体" w:eastAsia="楷体" w:hAnsi="楷体"/>
+          <w:sz w:val="28"/>
+          <w:szCs w:val="28"/>
+        </w:rPr>
+      </w:pPr>
+      <w:r>
+        <w:rPr>
+          <w:rFonts w:ascii="楷体" w:eastAsia="楷体" w:hAnsi="楷体" w:hint="eastAsia"/>
+          <w:sz w:val="28"/>
+          <w:szCs w:val="28"/>
+        </w:rPr>
+        <w:t>阻塞锁：</w:t>
+      </w:r>
+      <w:r>
+        <w:rPr>
+          <w:rFonts w:ascii="楷体" w:eastAsia="楷体" w:hAnsi="楷体" w:hint="eastAsia"/>
+          <w:sz w:val="28"/>
+          <w:szCs w:val="28"/>
+        </w:rPr>
+        <w:t>3进程</w:t>
+      </w:r>
+    </w:p>
+    <w:p>
+      <w:pPr>
+        <w:rPr>
+          <w:rFonts w:ascii="楷体" w:eastAsia="楷体" w:hAnsi="楷体"/>
+          <w:sz w:val="28"/>
+          <w:szCs w:val="28"/>
+        </w:rPr>
+      </w:pPr>
+      <w:r>
+        <w:rPr>
+          <w:rFonts w:ascii="楷体" w:eastAsia="楷体" w:hAnsi="楷体" w:hint="eastAsia"/>
+          <w:noProof/>
+          <w:sz w:val="28"/>
+          <w:szCs w:val="28"/>
+        </w:rPr>
+        <w:drawing>
+          <wp:inline distT="0" distB="0" distL="0" distR="0" wp14:anchorId="18811F41" wp14:editId="13CD0668">
+            <wp:extent cx="6568440" cy="4385310"/>
+            <wp:effectExtent l="0" t="0" r="3810" b="0"/>
+            <wp:docPr id="5" name="图片 5" descr="图形用户界面&#10;&#10;描述已自动生成"/>
+            <wp:cNvGraphicFramePr>
+              <a:graphicFrameLocks xmlns:a="http://schemas.openxmlformats.org/drawingml/2006/main" noChangeAspect="1"/>
+            </wp:cNvGraphicFramePr>
+            <a:graphic xmlns:a="http://schemas.openxmlformats.org/drawingml/2006/main">
+              <a:graphicData uri="http://schemas.openxmlformats.org/drawingml/2006/picture">
+                <pic:pic xmlns:pic="http://schemas.openxmlformats.org/drawingml/2006/picture">
+                  <pic:nvPicPr>
+                    <pic:cNvPr id="5" name="图片 5" descr="图形用户界面&#10;&#10;描述已自动生成"/>
+                    <pic:cNvPicPr/>
+                  </pic:nvPicPr>
+                  <pic:blipFill>
+                    <a:blip r:embed="rId7">
+                      <a:extLst>
+                        <a:ext uri="{28A0092B-C50C-407E-A947-70E740481C1C}">
+                          <a14:useLocalDpi xmlns:a14="http://schemas.microsoft.com/office/drawing/2010/main" val="0"/>
+                        </a:ext>
+                      </a:extLst>
+                    </a:blip>
+                    <a:stretch>
+                      <a:fillRect/>
+                    </a:stretch>
+                  </pic:blipFill>
+                  <pic:spPr>
+                    <a:xfrm>
+                      <a:off x="0" y="0"/>
+                      <a:ext cx="6568440" cy="4385310"/>
+                    </a:xfrm>
+                    <a:prstGeom prst="rect">
+                      <a:avLst/>
+                    </a:prstGeom>
+                  </pic:spPr>
+                </pic:pic>
+              </a:graphicData>
+            </a:graphic>
+          </wp:inline>
+        </w:drawing>
+      </w:r>
+    </w:p>
+    <w:p>
+      <w:pPr>
+        <w:rPr>
+          <w:rFonts w:ascii="楷体" w:eastAsia="楷体" w:hAnsi="楷体"/>
+          <w:sz w:val="28"/>
+          <w:szCs w:val="28"/>
+        </w:rPr>
+      </w:pPr>
+    </w:p>
+    <w:p>
+      <w:pPr>
+        <w:rPr>
+          <w:rFonts w:ascii="楷体" w:eastAsia="楷体" w:hAnsi="楷体"/>
+          <w:sz w:val="28"/>
+          <w:szCs w:val="28"/>
+        </w:rPr>
+      </w:pPr>
+    </w:p>
+    <w:p>
+      <w:pPr>
+        <w:rPr>
+          <w:rFonts w:ascii="楷体" w:eastAsia="楷体" w:hAnsi="楷体"/>
+          <w:sz w:val="28"/>
+          <w:szCs w:val="28"/>
+        </w:rPr>
+      </w:pPr>
+      <w:r>
+        <w:rPr>
+          <w:rFonts w:ascii="楷体" w:eastAsia="楷体" w:hAnsi="楷体" w:hint="eastAsia"/>
+          <w:sz w:val="28"/>
+          <w:szCs w:val="28"/>
+        </w:rPr>
+        <w:t>非阻塞锁：</w:t>
+      </w:r>
+      <w:r>
+        <w:rPr>
+          <w:rFonts w:ascii="楷体" w:eastAsia="楷体" w:hAnsi="楷体" w:hint="eastAsia"/>
+          <w:sz w:val="28"/>
+          <w:szCs w:val="28"/>
+        </w:rPr>
+        <w:t xml:space="preserve"> </w:t>
+      </w:r>
+      <w:r>
+        <w:rPr>
+          <w:rFonts w:ascii="楷体" w:eastAsia="楷体" w:hAnsi="楷体"/>
+          <w:sz w:val="28"/>
+          <w:szCs w:val="28"/>
+        </w:rPr>
+        <w:t xml:space="preserve"> </w:t>
+      </w:r>
+      <w:r>
+        <w:rPr>
+          <w:rFonts w:ascii="楷体" w:eastAsia="楷体" w:hAnsi="楷体" w:hint="eastAsia"/>
+          <w:sz w:val="28"/>
+          <w:szCs w:val="28"/>
+        </w:rPr>
+        <w:t>并发量越大效果越好</w:t>
+      </w:r>
+      <w:r>
+        <w:rPr>
+          <w:rFonts w:ascii="楷体" w:eastAsia="楷体" w:hAnsi="楷体" w:hint="eastAsia"/>
+          <w:sz w:val="28"/>
+          <w:szCs w:val="28"/>
+        </w:rPr>
+        <w:t>,这里开5进程</w:t>
+      </w:r>
+      <w:r>
+        <w:rPr>
+          <w:rFonts w:ascii="楷体" w:eastAsia="楷体" w:hAnsi="楷体" w:hint="eastAsia"/>
+          <w:sz w:val="28"/>
+          <w:szCs w:val="28"/>
+        </w:rPr>
+        <w:t>，不一定卖的完</w:t>
+      </w:r>
+    </w:p>
+    <w:p>
+      <w:pPr>
+        <w:rPr>
+          <w:rFonts w:ascii="楷体" w:eastAsia="楷体" w:hAnsi="楷体"/>
+          <w:noProof/>
+          <w:sz w:val="28"/>
+          <w:szCs w:val="28"/>
+        </w:rPr>
+      </w:pPr>
+    </w:p>
+    <w:p>
+      <w:pPr>
+        <w:rPr>
+          <w:rFonts w:ascii="楷体" w:eastAsia="楷体" w:hAnsi="楷体"/>
+          <w:sz w:val="28"/>
+          <w:szCs w:val="28"/>
+        </w:rPr>
+      </w:pPr>
+      <w:r>
+        <w:rPr>
+          <w:rFonts w:ascii="楷体" w:eastAsia="楷体" w:hAnsi="楷体"/>
+          <w:noProof/>
+          <w:sz w:val="28"/>
+          <w:szCs w:val="28"/>
+        </w:rPr>
+        <w:lastRenderedPageBreak/>
+        <w:drawing>
+          <wp:inline distT="0" distB="0" distL="0" distR="0" wp14:anchorId="19DA7BD9" wp14:editId="22B613F2">
+            <wp:extent cx="7048500" cy="2839085"/>
+            <wp:effectExtent l="0" t="0" r="0" b="0"/>
+            <wp:docPr id="21" name="图片 21" descr="文本&#10;&#10;描述已自动生成"/>
+            <wp:cNvGraphicFramePr>
+              <a:graphicFrameLocks xmlns:a="http://schemas.openxmlformats.org/drawingml/2006/main" noChangeAspect="1"/>
+            </wp:cNvGraphicFramePr>
+            <a:graphic xmlns:a="http://schemas.openxmlformats.org/drawingml/2006/main">
+              <a:graphicData uri="http://schemas.openxmlformats.org/drawingml/2006/picture">
+                <pic:pic xmlns:pic="http://schemas.openxmlformats.org/drawingml/2006/picture">
+                  <pic:nvPicPr>
+                    <pic:cNvPr id="21" name="图片 21" descr="文本&#10;&#10;描述已自动生成"/>
+                    <pic:cNvPicPr/>
+                  </pic:nvPicPr>
+                  <pic:blipFill>
+                    <a:blip r:embed="rId8" cstate="print">
+                      <a:extLst>
+                        <a:ext uri="{28A0092B-C50C-407E-A947-70E740481C1C}">
+                          <a14:useLocalDpi xmlns:a14="http://schemas.microsoft.com/office/drawing/2010/main" val="0"/>
+                        </a:ext>
+                      </a:extLst>
+                    </a:blip>
+                    <a:stretch>
+                      <a:fillRect/>
+                    </a:stretch>
+                  </pic:blipFill>
+                  <pic:spPr>
+                    <a:xfrm>
+                      <a:off x="0" y="0"/>
+                      <a:ext cx="7048500" cy="2839085"/>
+                    </a:xfrm>
+                    <a:prstGeom prst="rect">
+                      <a:avLst/>
+                    </a:prstGeom>
+                  </pic:spPr>
+                </pic:pic>
+              </a:graphicData>
+            </a:graphic>
+          </wp:inline>
+        </w:drawing>
+      </w:r>
+    </w:p>
+    <w:p>
+      <w:pPr>
+        <w:rPr>
+          <w:rFonts w:ascii="楷体" w:eastAsia="楷体" w:hAnsi="楷体"/>
+          <w:sz w:val="28"/>
+          <w:szCs w:val="28"/>
+        </w:rPr>
+      </w:pPr>
+    </w:p>
+    <w:p>
+      <w:pPr>
+        <w:rPr>
+          <w:rFonts w:ascii="楷体" w:eastAsia="楷体" w:hAnsi="楷体"/>
+          <w:sz w:val="28"/>
+          <w:szCs w:val="28"/>
+        </w:rPr>
+      </w:pPr>
+    </w:p>
+    <w:p>
+      <w:pPr>
+        <w:rPr>
+          <w:rFonts w:ascii="楷体" w:eastAsia="楷体" w:hAnsi="楷体"/>
+          <w:sz w:val="28"/>
+          <w:szCs w:val="28"/>
+        </w:rPr>
+      </w:pPr>
+      <w:r>
+        <w:rPr>
+          <w:rFonts w:ascii="楷体" w:eastAsia="楷体" w:hAnsi="楷体" w:hint="eastAsia"/>
+          <w:sz w:val="28"/>
+          <w:szCs w:val="28"/>
+        </w:rPr>
+        <w:t>显示结果有个小问题</w:t>
+      </w:r>
+      <w:r>
+        <w:rPr>
+          <w:rFonts w:ascii="楷体" w:eastAsia="楷体" w:hAnsi="楷体"/>
+          <w:sz w:val="28"/>
+          <w:szCs w:val="28"/>
+        </w:rPr>
+        <w:t>,</w:t>
+      </w:r>
+      <w:r>
+        <w:rPr>
+          <w:rFonts w:ascii="楷体" w:eastAsia="楷体" w:hAnsi="楷体" w:hint="eastAsia"/>
+          <w:sz w:val="28"/>
+          <w:szCs w:val="28"/>
+        </w:rPr>
+        <w:t>库存</w:t>
+      </w:r>
+      <w:r>
+        <w:rPr>
+          <w:rFonts w:ascii="楷体" w:eastAsia="楷体" w:hAnsi="楷体" w:hint="eastAsia"/>
+          <w:sz w:val="28"/>
+          <w:szCs w:val="28"/>
+        </w:rPr>
+        <w:t>是</w:t>
+      </w:r>
+      <w:proofErr w:type="gramStart"/>
+      <w:r>
+        <w:rPr>
+          <w:rFonts w:ascii="楷体" w:eastAsia="楷体" w:hAnsi="楷体" w:hint="eastAsia"/>
+          <w:sz w:val="28"/>
+          <w:szCs w:val="28"/>
+        </w:rPr>
+        <w:t>减之前</w:t>
+      </w:r>
+      <w:proofErr w:type="gramEnd"/>
+      <w:r>
+        <w:rPr>
+          <w:rFonts w:ascii="楷体" w:eastAsia="楷体" w:hAnsi="楷体" w:hint="eastAsia"/>
+          <w:sz w:val="28"/>
+          <w:szCs w:val="28"/>
+        </w:rPr>
+        <w:t>的，代码已更正</w:t>
+      </w:r>
+    </w:p>
+    <w:p>
+      <w:pPr>
+        <w:rPr>
+          <w:rFonts w:ascii="楷体" w:eastAsia="楷体" w:hAnsi="楷体" w:hint="eastAsia"/>
+          <w:sz w:val="28"/>
+          <w:szCs w:val="28"/>
+        </w:rPr>
+      </w:pPr>
     </w:p>
     <w:sectPr>
       <w:pgSz w:w="11906" w:h="16838"/>
@@ -2506,7 +3207,7 @@
 </file>
 
 <file path=word/styles.xml><?xml version="1.0" encoding="utf-8"?>
-<w:styles xmlns:mc="http://schemas.openxmlformats.org/markup-compatibility/2006" xmlns:r="http://schemas.openxmlformats.org/officeDocument/2006/relationships" xmlns:w="http://schemas.openxmlformats.org/wordprocessingml/2006/main" xmlns:w14="http://schemas.microsoft.com/office/word/2010/wordml" xmlns:w15="http://schemas.microsoft.com/office/word/2012/wordml" xmlns:w16cex="http://schemas.microsoft.com/office/word/2018/wordml/cex" xmlns:w16cid="http://schemas.microsoft.com/office/word/2016/wordml/cid" xmlns:w16="http://schemas.microsoft.com/office/word/2018/wordml" xmlns:w16se="http://schemas.microsoft.com/office/word/2015/wordml/symex" mc:Ignorable="w14 w15 w16se w16cid w16 w16cex">
+<w:styles xmlns:mc="http://schemas.openxmlformats.org/markup-compatibility/2006" xmlns:r="http://schemas.openxmlformats.org/officeDocument/2006/relationships" xmlns:w="http://schemas.openxmlformats.org/wordprocessingml/2006/main" xmlns:w14="http://schemas.microsoft.com/office/word/2010/wordml" xmlns:w15="http://schemas.microsoft.com/office/word/2012/wordml" xmlns:w16cex="http://schemas.microsoft.com/office/word/2018/wordml/cex" xmlns:w16cid="http://schemas.microsoft.com/office/word/2016/wordml/cid" xmlns:w16="http://schemas.microsoft.com/office/word/2018/wordml" xmlns:w16sdtdh="http://schemas.microsoft.com/office/word/2020/wordml/sdtdatahash" xmlns:w16se="http://schemas.microsoft.com/office/word/2015/wordml/symex" mc:Ignorable="w14 w15 w16se w16cid w16 w16cex w16sdtdh">
   <w:docDefaults>
     <w:rPrDefault>
       <w:rPr>
